--- a/CT263_B2203467_Tam.docx
+++ b/CT263_B2203467_Tam.docx
@@ -1187,7 +1187,7 @@
                                     <pic:cNvPicPr preferRelativeResize="0"/>
                                   </pic:nvPicPr>
                                   <pic:blipFill>
-                                    <a:blip r:embed="rId8"/>
+                                    <a:blip r:embed="rId9"/>
                                     <a:srcRect/>
                                     <a:stretch>
                                       <a:fillRect/>
@@ -4971,8 +4971,38 @@
             </w:tcBorders>
             <w:shd w:val="clear" w:color="auto" w:fill="auto"/>
             <w:noWrap/>
-            <w:hideMark/>
           </w:tcPr>
+          <w:p>
+            <w:pPr>
+              <w:ind w:firstLine="0"/>
+              <w:jc w:val="left"/>
+              <w:rPr>
+                <w:szCs w:val="26"/>
+              </w:rPr>
+            </w:pPr>
+            <w:r>
+              <w:rPr>
+                <w:szCs w:val="26"/>
+              </w:rPr>
+              <w:t>DBMS</w:t>
+            </w:r>
+          </w:p>
+          <w:p>
+            <w:pPr>
+              <w:ind w:firstLine="0"/>
+              <w:jc w:val="left"/>
+              <w:rPr>
+                <w:szCs w:val="26"/>
+              </w:rPr>
+            </w:pPr>
+            <w:r>
+              <w:rPr>
+                <w:color w:val="000000"/>
+                <w:szCs w:val="26"/>
+              </w:rPr>
+              <w:t>IDE</w:t>
+            </w:r>
+          </w:p>
           <w:p>
             <w:pPr>
               <w:ind w:firstLine="0"/>
@@ -4986,7 +5016,7 @@
               <w:rPr>
                 <w:szCs w:val="26"/>
               </w:rPr>
-              <w:t>DMF</w:t>
+              <w:t>LAN</w:t>
             </w:r>
           </w:p>
         </w:tc>
@@ -5001,8 +5031,64 @@
             </w:tcBorders>
             <w:shd w:val="clear" w:color="auto" w:fill="auto"/>
             <w:noWrap/>
-            <w:hideMark/>
           </w:tcPr>
+          <w:p>
+            <w:pPr>
+              <w:ind w:firstLine="0"/>
+              <w:jc w:val="left"/>
+              <w:rPr>
+                <w:szCs w:val="26"/>
+              </w:rPr>
+            </w:pPr>
+            <w:r>
+              <w:rPr>
+                <w:szCs w:val="26"/>
+              </w:rPr>
+              <w:t>Hệ quản trị cơ sở dữ liệu (</w:t>
+            </w:r>
+            <w:r>
+              <w:rPr>
+                <w:szCs w:val="26"/>
+              </w:rPr>
+              <w:t>Database Management System</w:t>
+            </w:r>
+            <w:r>
+              <w:rPr>
+                <w:szCs w:val="26"/>
+              </w:rPr>
+              <w:t>)</w:t>
+            </w:r>
+          </w:p>
+          <w:p>
+            <w:pPr>
+              <w:ind w:firstLine="0"/>
+              <w:jc w:val="left"/>
+              <w:rPr>
+                <w:szCs w:val="26"/>
+              </w:rPr>
+            </w:pPr>
+            <w:r>
+              <w:rPr>
+                <w:color w:val="000000"/>
+                <w:szCs w:val="26"/>
+              </w:rPr>
+              <w:t>Môi trường phát triển tích hợp (</w:t>
+            </w:r>
+            <w:r>
+              <w:rPr>
+                <w:color w:val="000000"/>
+                <w:szCs w:val="26"/>
+              </w:rPr>
+              <w:t>Integrated Development Environment</w:t>
+            </w:r>
+            <w:r>
+              <w:rPr>
+                <w:color w:val="000000"/>
+                <w:szCs w:val="26"/>
+              </w:rPr>
+              <w:t>)</w:t>
+            </w:r>
+          </w:p>
           <w:p>
             <w:pPr>
               <w:ind w:firstLine="0"/>
@@ -5016,7 +5102,25 @@
               <w:rPr>
                 <w:szCs w:val="26"/>
               </w:rPr>
-              <w:t>Kỹ thuật phân rã ma trận sâu (Deep Matrix Factorization)</w:t>
+              <w:t>Mạng máy tính cục bộ</w:t>
+            </w:r>
+            <w:r>
+              <w:rPr>
+                <w:szCs w:val="26"/>
+              </w:rPr>
+              <w:t xml:space="preserve"> (</w:t>
+            </w:r>
+            <w:r>
+              <w:rPr>
+                <w:szCs w:val="26"/>
+              </w:rPr>
+              <w:t>Local Area Network</w:t>
+            </w:r>
+            <w:r>
+              <w:rPr>
+                <w:szCs w:val="26"/>
+              </w:rPr>
+              <w:t>)</w:t>
             </w:r>
           </w:p>
         </w:tc>
@@ -5035,7 +5139,6 @@
             </w:tcBorders>
             <w:shd w:val="clear" w:color="auto" w:fill="auto"/>
             <w:noWrap/>
-            <w:hideMark/>
           </w:tcPr>
           <w:p>
             <w:pPr>
@@ -5050,7 +5153,7 @@
               <w:rPr>
                 <w:szCs w:val="26"/>
               </w:rPr>
-              <w:t>NLP</w:t>
+              <w:t>LDM</w:t>
             </w:r>
           </w:p>
         </w:tc>
@@ -5064,7 +5167,6 @@
             </w:tcBorders>
             <w:shd w:val="clear" w:color="auto" w:fill="auto"/>
             <w:noWrap/>
-            <w:hideMark/>
           </w:tcPr>
           <w:p>
             <w:pPr>
@@ -5079,7 +5181,25 @@
               <w:rPr>
                 <w:szCs w:val="26"/>
               </w:rPr>
-              <w:t>Xử lý ngôn ngữ tự nhiên (Natural Language Processing)</w:t>
+              <w:t>Mô hình luận lý mức quan niệm</w:t>
+            </w:r>
+            <w:r>
+              <w:rPr>
+                <w:szCs w:val="26"/>
+              </w:rPr>
+              <w:t xml:space="preserve"> (</w:t>
+            </w:r>
+            <w:r>
+              <w:rPr>
+                <w:szCs w:val="26"/>
+              </w:rPr>
+              <w:t>Logical data models</w:t>
+            </w:r>
+            <w:r>
+              <w:rPr>
+                <w:szCs w:val="26"/>
+              </w:rPr>
+              <w:t>)</w:t>
             </w:r>
           </w:p>
         </w:tc>
@@ -5114,7 +5234,24 @@
                 <w:color w:val="000000"/>
                 <w:szCs w:val="26"/>
               </w:rPr>
-              <w:t>…</w:t>
+              <w:t>SQL</w:t>
+            </w:r>
+          </w:p>
+          <w:p>
+            <w:pPr>
+              <w:ind w:firstLine="0"/>
+              <w:jc w:val="left"/>
+              <w:rPr>
+                <w:color w:val="000000"/>
+                <w:szCs w:val="26"/>
+              </w:rPr>
+            </w:pPr>
+            <w:r>
+              <w:rPr>
+                <w:color w:val="000000"/>
+                <w:szCs w:val="26"/>
+              </w:rPr>
+              <w:t>SSMS</w:t>
             </w:r>
           </w:p>
         </w:tc>
@@ -5139,6 +5276,58 @@
                 <w:szCs w:val="26"/>
               </w:rPr>
             </w:pPr>
+            <w:r>
+              <w:rPr>
+                <w:color w:val="000000"/>
+                <w:szCs w:val="26"/>
+              </w:rPr>
+              <w:t>Ngôn ngữ truy vấn có cấu trúc (</w:t>
+            </w:r>
+            <w:r>
+              <w:rPr>
+                <w:color w:val="000000"/>
+                <w:szCs w:val="26"/>
+              </w:rPr>
+              <w:t>Structured Query Language</w:t>
+            </w:r>
+            <w:r>
+              <w:rPr>
+                <w:color w:val="000000"/>
+                <w:szCs w:val="26"/>
+              </w:rPr>
+              <w:t>)</w:t>
+            </w:r>
+          </w:p>
+          <w:p>
+            <w:pPr>
+              <w:ind w:firstLine="0"/>
+              <w:jc w:val="left"/>
+              <w:rPr>
+                <w:color w:val="000000"/>
+                <w:szCs w:val="26"/>
+              </w:rPr>
+            </w:pPr>
+            <w:r>
+              <w:rPr>
+                <w:color w:val="000000"/>
+                <w:szCs w:val="26"/>
+              </w:rPr>
+              <w:t>Công cụ quản lý cơ sở dữ liệu (</w:t>
+            </w:r>
+            <w:r>
+              <w:rPr>
+                <w:color w:val="000000"/>
+                <w:szCs w:val="26"/>
+              </w:rPr>
+              <w:t>SQL Server Management Studio</w:t>
+            </w:r>
+            <w:r>
+              <w:rPr>
+                <w:color w:val="000000"/>
+                <w:szCs w:val="26"/>
+              </w:rPr>
+              <w:t>)</w:t>
+            </w:r>
           </w:p>
         </w:tc>
       </w:tr>
@@ -5184,7 +5373,7 @@
           <w14:ligatures w14:val="standard"/>
         </w:rPr>
         <w:sectPr>
-          <w:footerReference w:type="default" r:id="rId9"/>
+          <w:footerReference w:type="default" r:id="rId10"/>
           <w:pgSz w:w="11907" w:h="16840" w:code="9"/>
           <w:pgMar w:top="1134" w:right="1134" w:bottom="1134" w:left="1418" w:header="720" w:footer="720" w:gutter="0"/>
           <w:pgNumType w:fmt="lowerRoman" w:start="1"/>
@@ -6177,9 +6366,6 @@
         <w:instrText xml:space="preserve"> ADDIN ZOTERO_ITEM CSL_CITATION {"citationID":"pzFM64r9","properties":{"formattedCitation":"[1]","plainCitation":"[1]","noteIndex":0},"citationItems":[{"id":96,"uris":["http://zotero.org/users/local/DCboTv3g/items/VZPKIK4C"],"itemData":{"id":96,"type":"webpage","abstract":"Nhà thuốc FPT Long Châu là chuỗi nhà thuốc tây lớn nhất Việt Nam, thành viên tập đoàn FPT, chuyên thuốc theo đơn, thực phẩm chức năng, dược mỹ phẩm, thiết bị y tê, chăm sóc sức khỏe","container-title":"Nhà thuốc Long Châu","language":"vi","title":"Nhà thuốc FPT Long Châu - Hệ thống chuỗi nhà thuốc lớn","URL":"https://nhathuoclongchau.com.vn/","author":[{"family":"Châu","given":"Nhà thuốc Long"}],"accessed":{"date-parts":[["2025",12,8]]}}}],"schema":"https://github.com/citation-style-language/schema/raw/master/csl-citation.json"} </w:instrText>
       </w:r>
       <w:r>
-        <w:fldChar w:fldCharType="separate"/>
-      </w:r>
-      <w:r>
         <w:fldChar w:fldCharType="end"/>
       </w:r>
       <w:r>
@@ -6246,7 +6432,7 @@
                     <pic:cNvPicPr/>
                   </pic:nvPicPr>
                   <pic:blipFill>
-                    <a:blip r:embed="rId10"/>
+                    <a:blip r:embed="rId11"/>
                     <a:stretch>
                       <a:fillRect/>
                     </a:stretch>
@@ -6345,6 +6531,8 @@
       <w:pPr>
         <w:pStyle w:val="Heading2"/>
       </w:pPr>
+      <w:bookmarkStart w:id="444" w:name="_GoBack"/>
+      <w:bookmarkEnd w:id="444"/>
       <w:r>
         <w:t xml:space="preserve">Mô tả chi tiết </w:t>
       </w:r>
@@ -6354,7 +6542,7 @@
       <w:bookmarkEnd w:id="442"/>
     </w:p>
     <w:p>
-      <w:bookmarkStart w:id="444" w:name="_Toc153476291"/>
+      <w:bookmarkStart w:id="445" w:name="_Toc153476291"/>
       <w:r>
         <w:t>Đề tài tập trung vào việc nghiên cứu và xây dựng một hệ thống quản lý phục vụ cho</w:t>
       </w:r>
@@ -6686,12 +6874,7 @@
         <w:t>chủ nhà thuốc</w:t>
       </w:r>
       <w:r>
-        <w:t xml:space="preserve"> có thể đảm bảo hệ thống nhà thuốc hoạ</w:t>
-      </w:r>
-      <w:bookmarkStart w:id="445" w:name="_GoBack"/>
-      <w:bookmarkEnd w:id="445"/>
-      <w:r>
-        <w:t xml:space="preserve">t động đồng bộ, hiệu quả và </w:t>
+        <w:t xml:space="preserve"> có thể đảm bảo hệ thống nhà thuốc hoạt động đồng bộ, hiệu quả và </w:t>
       </w:r>
       <w:r>
         <w:t xml:space="preserve">phát triển </w:t>
@@ -6708,7 +6891,7 @@
         <w:lastRenderedPageBreak/>
         <w:t>Hướng tiếp cận giải quyết của đề tài</w:t>
       </w:r>
-      <w:bookmarkEnd w:id="444"/>
+      <w:bookmarkEnd w:id="445"/>
     </w:p>
     <w:p>
       <w:pPr>
@@ -7669,7 +7852,7 @@
                     <pic:cNvPicPr/>
                   </pic:nvPicPr>
                   <pic:blipFill>
-                    <a:blip r:embed="rId11"/>
+                    <a:blip r:embed="rId12"/>
                     <a:stretch>
                       <a:fillRect/>
                     </a:stretch>
@@ -8471,7 +8654,7 @@
                     </pic:cNvPicPr>
                   </pic:nvPicPr>
                   <pic:blipFill>
-                    <a:blip r:embed="rId12">
+                    <a:blip r:embed="rId13">
                       <a:extLst>
                         <a:ext uri="{28A0092B-C50C-407E-A947-70E740481C1C}">
                           <a14:useLocalDpi xmlns:a14="http://schemas.microsoft.com/office/drawing/2010/main" val="0"/>
@@ -10486,6 +10669,7 @@
       <w:r>
         <w:rPr>
           <w:rStyle w:val="EndNoteCategoryHeadingChar"/>
+          <w:noProof/>
           <w:szCs w:val="26"/>
         </w:rPr>
         <w:lastRenderedPageBreak/>
@@ -10505,7 +10689,7 @@
                     <pic:cNvPicPr/>
                   </pic:nvPicPr>
                   <pic:blipFill>
-                    <a:blip r:embed="rId13"/>
+                    <a:blip r:embed="rId14"/>
                     <a:stretch>
                       <a:fillRect/>
                     </a:stretch>
@@ -10847,7 +11031,7 @@
         </w:rPr>
         <w:t>(</w:t>
       </w:r>
-      <w:hyperlink r:id="rId14" w:history="1">
+      <w:hyperlink r:id="rId15" w:history="1">
         <w:r>
           <w:rPr>
             <w:rStyle w:val="Hyperlink"/>
@@ -10881,6 +11065,7 @@
         <w:rPr>
           <w:rStyle w:val="EndNoteCategoryHeadingChar"/>
           <w:rFonts w:eastAsia="Calibri"/>
+          <w:noProof/>
           <w:szCs w:val="26"/>
         </w:rPr>
         <w:lastRenderedPageBreak/>
@@ -10889,134 +11074,6 @@
             <wp:extent cx="5940425" cy="2589530"/>
             <wp:effectExtent l="0" t="0" r="3175" b="1270"/>
             <wp:docPr id="8" name="Picture 8"/>
-            <wp:cNvGraphicFramePr>
-              <a:graphicFrameLocks xmlns:a="http://schemas.openxmlformats.org/drawingml/2006/main" noChangeAspect="1"/>
-            </wp:cNvGraphicFramePr>
-            <a:graphic xmlns:a="http://schemas.openxmlformats.org/drawingml/2006/main">
-              <a:graphicData uri="http://schemas.openxmlformats.org/drawingml/2006/picture">
-                <pic:pic xmlns:pic="http://schemas.openxmlformats.org/drawingml/2006/picture">
-                  <pic:nvPicPr>
-                    <pic:cNvPr id="1" name=""/>
-                    <pic:cNvPicPr/>
-                  </pic:nvPicPr>
-                  <pic:blipFill>
-                    <a:blip r:embed="rId15"/>
-                    <a:stretch>
-                      <a:fillRect/>
-                    </a:stretch>
-                  </pic:blipFill>
-                  <pic:spPr>
-                    <a:xfrm>
-                      <a:off x="0" y="0"/>
-                      <a:ext cx="5940425" cy="2589530"/>
-                    </a:xfrm>
-                    <a:prstGeom prst="rect">
-                      <a:avLst/>
-                    </a:prstGeom>
-                  </pic:spPr>
-                </pic:pic>
-              </a:graphicData>
-            </a:graphic>
-          </wp:inline>
-        </w:drawing>
-      </w:r>
-    </w:p>
-    <w:p>
-      <w:pPr>
-        <w:ind w:firstLine="0"/>
-        <w:rPr>
-          <w:rStyle w:val="EndNoteCategoryHeadingChar"/>
-          <w:rFonts w:eastAsia="Calibri"/>
-          <w:szCs w:val="26"/>
-        </w:rPr>
-      </w:pPr>
-      <w:r>
-        <w:rPr>
-          <w:rStyle w:val="EndNoteCategoryHeadingChar"/>
-          <w:rFonts w:eastAsia="Calibri"/>
-          <w:szCs w:val="26"/>
-        </w:rPr>
-        <w:t>Giao diện trang cài đặt Visual Studio Code</w:t>
-      </w:r>
-    </w:p>
-    <w:p>
-      <w:pPr>
-        <w:rPr>
-          <w:rFonts w:eastAsia="Calibri"/>
-        </w:rPr>
-      </w:pPr>
-      <w:r>
-        <w:rPr>
-          <w:rFonts w:eastAsia="Calibri"/>
-          <w:bCs/>
-        </w:rPr>
-        <w:t>Postman</w:t>
-      </w:r>
-      <w:r>
-        <w:rPr>
-          <w:rFonts w:eastAsia="Calibri"/>
-        </w:rPr>
-        <w:t> (phiên bản 10.x) được sử dụng làm công cụ chính để kiểm thử API</w:t>
-      </w:r>
-      <w:r>
-        <w:rPr>
-          <w:rFonts w:eastAsia="Calibri"/>
-        </w:rPr>
-        <w:t xml:space="preserve">. </w:t>
-      </w:r>
-      <w:r>
-        <w:rPr>
-          <w:rFonts w:eastAsia="Calibri"/>
-        </w:rPr>
-        <w:t>Người dùng có thể tải Postman từ trang chính thứ</w:t>
-      </w:r>
-      <w:r>
-        <w:rPr>
-          <w:rFonts w:eastAsia="Calibri"/>
-        </w:rPr>
-        <w:t>c (</w:t>
-      </w:r>
-      <w:r>
-        <w:rPr>
-          <w:rFonts w:eastAsia="Calibri"/>
-        </w:rPr>
-        <w:t>https://www.postman.com/downloads/</w:t>
-      </w:r>
-      <w:r>
-        <w:rPr>
-          <w:rFonts w:eastAsia="Calibri"/>
-        </w:rPr>
-        <w:t>)</w:t>
-      </w:r>
-      <w:r>
-        <w:rPr>
-          <w:rFonts w:eastAsia="Calibri"/>
-        </w:rPr>
-        <w:t xml:space="preserve"> và cài đặt theo hướng dẫn. Postman cung cấp cả phiên bản desktop application và web version, hỗ trợ đồng bộ hóa dữ liệu qua tài khoản Postman.</w:t>
-      </w:r>
-    </w:p>
-    <w:p>
-      <w:pPr>
-        <w:spacing w:before="0"/>
-        <w:ind w:firstLine="0"/>
-        <w:jc w:val="left"/>
-        <w:rPr>
-          <w:rStyle w:val="EndNoteCategoryHeadingChar"/>
-          <w:rFonts w:eastAsia="Calibri"/>
-          <w:szCs w:val="26"/>
-        </w:rPr>
-      </w:pPr>
-      <w:r>
-        <w:rPr>
-          <w:rStyle w:val="EndNoteCategoryHeadingChar"/>
-          <w:rFonts w:eastAsia="Calibri"/>
-          <w:szCs w:val="26"/>
-        </w:rPr>
-        <w:drawing>
-          <wp:inline distT="0" distB="0" distL="0" distR="0" wp14:anchorId="269B8CAE" wp14:editId="690F4176">
-            <wp:extent cx="5940425" cy="2581275"/>
-            <wp:effectExtent l="0" t="0" r="3175" b="9525"/>
-            <wp:docPr id="7" name="Picture 7"/>
             <wp:cNvGraphicFramePr>
               <a:graphicFrameLocks xmlns:a="http://schemas.openxmlformats.org/drawingml/2006/main" noChangeAspect="1"/>
             </wp:cNvGraphicFramePr>
@@ -11036,6 +11093,135 @@
                   <pic:spPr>
                     <a:xfrm>
                       <a:off x="0" y="0"/>
+                      <a:ext cx="5940425" cy="2589530"/>
+                    </a:xfrm>
+                    <a:prstGeom prst="rect">
+                      <a:avLst/>
+                    </a:prstGeom>
+                  </pic:spPr>
+                </pic:pic>
+              </a:graphicData>
+            </a:graphic>
+          </wp:inline>
+        </w:drawing>
+      </w:r>
+    </w:p>
+    <w:p>
+      <w:pPr>
+        <w:ind w:firstLine="0"/>
+        <w:rPr>
+          <w:rStyle w:val="EndNoteCategoryHeadingChar"/>
+          <w:rFonts w:eastAsia="Calibri"/>
+          <w:szCs w:val="26"/>
+        </w:rPr>
+      </w:pPr>
+      <w:r>
+        <w:rPr>
+          <w:rStyle w:val="EndNoteCategoryHeadingChar"/>
+          <w:rFonts w:eastAsia="Calibri"/>
+          <w:szCs w:val="26"/>
+        </w:rPr>
+        <w:t>Giao diện trang cài đặt Visual Studio Code</w:t>
+      </w:r>
+    </w:p>
+    <w:p>
+      <w:pPr>
+        <w:rPr>
+          <w:rFonts w:eastAsia="Calibri"/>
+        </w:rPr>
+      </w:pPr>
+      <w:r>
+        <w:rPr>
+          <w:rFonts w:eastAsia="Calibri"/>
+          <w:bCs/>
+        </w:rPr>
+        <w:t>Postman</w:t>
+      </w:r>
+      <w:r>
+        <w:rPr>
+          <w:rFonts w:eastAsia="Calibri"/>
+        </w:rPr>
+        <w:t> (phiên bản 10.x) được sử dụng làm công cụ chính để kiểm thử API</w:t>
+      </w:r>
+      <w:r>
+        <w:rPr>
+          <w:rFonts w:eastAsia="Calibri"/>
+        </w:rPr>
+        <w:t xml:space="preserve">. </w:t>
+      </w:r>
+      <w:r>
+        <w:rPr>
+          <w:rFonts w:eastAsia="Calibri"/>
+        </w:rPr>
+        <w:t>Người dùng có thể tải Postman từ trang chính thứ</w:t>
+      </w:r>
+      <w:r>
+        <w:rPr>
+          <w:rFonts w:eastAsia="Calibri"/>
+        </w:rPr>
+        <w:t>c (</w:t>
+      </w:r>
+      <w:r>
+        <w:rPr>
+          <w:rFonts w:eastAsia="Calibri"/>
+        </w:rPr>
+        <w:t>https://www.postman.com/downloads/</w:t>
+      </w:r>
+      <w:r>
+        <w:rPr>
+          <w:rFonts w:eastAsia="Calibri"/>
+        </w:rPr>
+        <w:t>)</w:t>
+      </w:r>
+      <w:r>
+        <w:rPr>
+          <w:rFonts w:eastAsia="Calibri"/>
+        </w:rPr>
+        <w:t xml:space="preserve"> và cài đặt theo hướng dẫn. Postman cung cấp cả phiên bản desktop application và web version, hỗ trợ đồng bộ hóa dữ liệu qua tài khoản Postman.</w:t>
+      </w:r>
+    </w:p>
+    <w:p>
+      <w:pPr>
+        <w:spacing w:before="0"/>
+        <w:ind w:firstLine="0"/>
+        <w:jc w:val="left"/>
+        <w:rPr>
+          <w:rStyle w:val="EndNoteCategoryHeadingChar"/>
+          <w:rFonts w:eastAsia="Calibri"/>
+          <w:szCs w:val="26"/>
+        </w:rPr>
+      </w:pPr>
+      <w:r>
+        <w:rPr>
+          <w:rStyle w:val="EndNoteCategoryHeadingChar"/>
+          <w:rFonts w:eastAsia="Calibri"/>
+          <w:noProof/>
+          <w:szCs w:val="26"/>
+        </w:rPr>
+        <w:drawing>
+          <wp:inline distT="0" distB="0" distL="0" distR="0" wp14:anchorId="269B8CAE" wp14:editId="690F4176">
+            <wp:extent cx="5940425" cy="2581275"/>
+            <wp:effectExtent l="0" t="0" r="3175" b="9525"/>
+            <wp:docPr id="7" name="Picture 7"/>
+            <wp:cNvGraphicFramePr>
+              <a:graphicFrameLocks xmlns:a="http://schemas.openxmlformats.org/drawingml/2006/main" noChangeAspect="1"/>
+            </wp:cNvGraphicFramePr>
+            <a:graphic xmlns:a="http://schemas.openxmlformats.org/drawingml/2006/main">
+              <a:graphicData uri="http://schemas.openxmlformats.org/drawingml/2006/picture">
+                <pic:pic xmlns:pic="http://schemas.openxmlformats.org/drawingml/2006/picture">
+                  <pic:nvPicPr>
+                    <pic:cNvPr id="1" name=""/>
+                    <pic:cNvPicPr/>
+                  </pic:nvPicPr>
+                  <pic:blipFill>
+                    <a:blip r:embed="rId17"/>
+                    <a:stretch>
+                      <a:fillRect/>
+                    </a:stretch>
+                  </pic:blipFill>
+                  <pic:spPr>
+                    <a:xfrm>
+                      <a:off x="0" y="0"/>
                       <a:ext cx="5940425" cy="2581275"/>
                     </a:xfrm>
                     <a:prstGeom prst="rect">
@@ -11140,6 +11326,7 @@
       <w:r>
         <w:rPr>
           <w:rFonts w:eastAsia="Calibri"/>
+          <w:noProof/>
         </w:rPr>
         <w:lastRenderedPageBreak/>
         <w:drawing>
@@ -11158,7 +11345,7 @@
                     <pic:cNvPicPr/>
                   </pic:nvPicPr>
                   <pic:blipFill>
-                    <a:blip r:embed="rId17"/>
+                    <a:blip r:embed="rId18"/>
                     <a:stretch>
                       <a:fillRect/>
                     </a:stretch>
@@ -13782,7 +13969,7 @@
       </w:r>
     </w:p>
     <w:sectPr>
-      <w:footerReference w:type="default" r:id="rId18"/>
+      <w:footerReference w:type="default" r:id="rId19"/>
       <w:pgSz w:w="11907" w:h="16840" w:code="9"/>
       <w:pgMar w:top="1134" w:right="1134" w:bottom="1134" w:left="1418" w:header="567" w:footer="567" w:gutter="0"/>
       <w:pgNumType w:start="1"/>
@@ -17816,6 +18003,7 @@
   <w:style w:type="character" w:default="1" w:styleId="DefaultParagraphFont">
     <w:name w:val="Default Paragraph Font"/>
     <w:uiPriority w:val="1"/>
+    <w:semiHidden/>
     <w:unhideWhenUsed/>
   </w:style>
   <w:style w:type="table" w:default="1" w:styleId="TableNormal">
@@ -21176,7 +21364,7 @@
 </file>
 
 <file path=customXml/itemProps1.xml><?xml version="1.0" encoding="utf-8"?>
-<ds:datastoreItem xmlns:ds="http://schemas.openxmlformats.org/officeDocument/2006/customXml" ds:itemID="{EC59BA74-298D-4952-B6CC-FD390686E295}">
+<ds:datastoreItem xmlns:ds="http://schemas.openxmlformats.org/officeDocument/2006/customXml" ds:itemID="{2ABEA3DE-5BE3-4AB7-8083-4B0AC50F32B0}">
   <ds:schemaRefs>
     <ds:schemaRef ds:uri="http://schemas.openxmlformats.org/officeDocument/2006/bibliography"/>
   </ds:schemaRefs>
